--- a/DOC/试题.docx
+++ b/DOC/试题.docx
@@ -93,7 +93,7 @@
           <v:shape id="_x0000_i1025" type="#_x0000_t75" style="width:417pt;height:363pt" o:ole="">
             <v:imagedata r:id="rId5" o:title=""/>
           </v:shape>
-          <o:OLEObject Type="Embed" ProgID="Word.Picture.8" ShapeID="_x0000_i1025" DrawAspect="Content" ObjectID="_1574072908" r:id="rId6"/>
+          <o:OLEObject Type="Embed" ProgID="Word.Picture.8" ShapeID="_x0000_i1025" DrawAspect="Content" ObjectID="_1574152508" r:id="rId6"/>
         </w:object>
       </w:r>
     </w:p>
@@ -150,6 +150,89 @@
           </wp:inline>
         </w:drawing>
       </w:r>
+      <w:r>
+        <w:rPr>
+          <w:noProof/>
+        </w:rPr>
+        <w:drawing>
+          <wp:inline distT="0" distB="0" distL="0" distR="0" wp14:anchorId="1EA5503F" wp14:editId="566E6D87">
+            <wp:extent cx="5274310" cy="3569970"/>
+            <wp:effectExtent l="0" t="0" r="2540" b="0"/>
+            <wp:docPr id="8" name="图片 8"/>
+            <wp:cNvGraphicFramePr>
+              <a:graphicFrameLocks xmlns:a="http://schemas.openxmlformats.org/drawingml/2006/main" noChangeAspect="1"/>
+            </wp:cNvGraphicFramePr>
+            <a:graphic xmlns:a="http://schemas.openxmlformats.org/drawingml/2006/main">
+              <a:graphicData uri="http://schemas.openxmlformats.org/drawingml/2006/picture">
+                <pic:pic xmlns:pic="http://schemas.openxmlformats.org/drawingml/2006/picture">
+                  <pic:nvPicPr>
+                    <pic:cNvPr id="1" name=""/>
+                    <pic:cNvPicPr/>
+                  </pic:nvPicPr>
+                  <pic:blipFill>
+                    <a:blip r:embed="rId8"/>
+                    <a:stretch>
+                      <a:fillRect/>
+                    </a:stretch>
+                  </pic:blipFill>
+                  <pic:spPr>
+                    <a:xfrm>
+                      <a:off x="0" y="0"/>
+                      <a:ext cx="5274310" cy="3569970"/>
+                    </a:xfrm>
+                    <a:prstGeom prst="rect">
+                      <a:avLst/>
+                    </a:prstGeom>
+                  </pic:spPr>
+                </pic:pic>
+              </a:graphicData>
+            </a:graphic>
+          </wp:inline>
+        </w:drawing>
+      </w:r>
+      <w:r>
+        <w:rPr>
+          <w:noProof/>
+        </w:rPr>
+        <w:lastRenderedPageBreak/>
+        <w:drawing>
+          <wp:inline distT="0" distB="0" distL="0" distR="0" wp14:anchorId="67ADC545" wp14:editId="00CC5E56">
+            <wp:extent cx="5274310" cy="4056380"/>
+            <wp:effectExtent l="0" t="0" r="2540" b="1270"/>
+            <wp:docPr id="9" name="图片 9"/>
+            <wp:cNvGraphicFramePr>
+              <a:graphicFrameLocks xmlns:a="http://schemas.openxmlformats.org/drawingml/2006/main" noChangeAspect="1"/>
+            </wp:cNvGraphicFramePr>
+            <a:graphic xmlns:a="http://schemas.openxmlformats.org/drawingml/2006/main">
+              <a:graphicData uri="http://schemas.openxmlformats.org/drawingml/2006/picture">
+                <pic:pic xmlns:pic="http://schemas.openxmlformats.org/drawingml/2006/picture">
+                  <pic:nvPicPr>
+                    <pic:cNvPr id="1" name=""/>
+                    <pic:cNvPicPr/>
+                  </pic:nvPicPr>
+                  <pic:blipFill>
+                    <a:blip r:embed="rId9"/>
+                    <a:stretch>
+                      <a:fillRect/>
+                    </a:stretch>
+                  </pic:blipFill>
+                  <pic:spPr>
+                    <a:xfrm>
+                      <a:off x="0" y="0"/>
+                      <a:ext cx="5274310" cy="4056380"/>
+                    </a:xfrm>
+                    <a:prstGeom prst="rect">
+                      <a:avLst/>
+                    </a:prstGeom>
+                  </pic:spPr>
+                </pic:pic>
+              </a:graphicData>
+            </a:graphic>
+          </wp:inline>
+        </w:drawing>
+      </w:r>
+      <w:bookmarkStart w:id="0" w:name="_GoBack"/>
+      <w:bookmarkEnd w:id="0"/>
     </w:p>
     <w:p>
       <w:pPr>
@@ -180,7 +263,7 @@
                     <pic:cNvPicPr/>
                   </pic:nvPicPr>
                   <pic:blipFill>
-                    <a:blip r:embed="rId8"/>
+                    <a:blip r:embed="rId10"/>
                     <a:stretch>
                       <a:fillRect/>
                     </a:stretch>
@@ -206,6 +289,7 @@
         <w:pStyle w:val="1"/>
       </w:pPr>
       <w:r>
+        <w:lastRenderedPageBreak/>
         <w:t>题型</w:t>
       </w:r>
       <w:r>
@@ -233,7 +317,7 @@
                     <pic:cNvPicPr/>
                   </pic:nvPicPr>
                   <pic:blipFill>
-                    <a:blip r:embed="rId9"/>
+                    <a:blip r:embed="rId11"/>
                     <a:stretch>
                       <a:fillRect/>
                     </a:stretch>
@@ -257,7 +341,6 @@
         <w:rPr>
           <w:noProof/>
         </w:rPr>
-        <w:lastRenderedPageBreak/>
         <w:drawing>
           <wp:inline distT="0" distB="0" distL="0" distR="0" wp14:anchorId="3F59622E" wp14:editId="7D99D8A3">
             <wp:extent cx="5274310" cy="6194425"/>
@@ -274,7 +357,7 @@
                     <pic:cNvPicPr/>
                   </pic:nvPicPr>
                   <pic:blipFill>
-                    <a:blip r:embed="rId10"/>
+                    <a:blip r:embed="rId12"/>
                     <a:stretch>
                       <a:fillRect/>
                     </a:stretch>
@@ -315,7 +398,7 @@
                     <pic:cNvPicPr/>
                   </pic:nvPicPr>
                   <pic:blipFill>
-                    <a:blip r:embed="rId11"/>
+                    <a:blip r:embed="rId13"/>
                     <a:stretch>
                       <a:fillRect/>
                     </a:stretch>
@@ -369,7 +452,7 @@
                     <pic:cNvPicPr/>
                   </pic:nvPicPr>
                   <pic:blipFill>
-                    <a:blip r:embed="rId12"/>
+                    <a:blip r:embed="rId14"/>
                     <a:stretch>
                       <a:fillRect/>
                     </a:stretch>
@@ -399,16 +482,9 @@
       </w:r>
     </w:p>
     <w:p>
-      <w:pPr>
-        <w:rPr>
-          <w:rFonts w:hint="eastAsia"/>
-        </w:rPr>
-      </w:pPr>
       <w:r>
         <w:t>啊书法大赛</w:t>
       </w:r>
-      <w:bookmarkStart w:id="0" w:name="_GoBack"/>
-      <w:bookmarkEnd w:id="0"/>
     </w:p>
     <w:p/>
     <w:sectPr>

--- a/DOC/试题.docx
+++ b/DOC/试题.docx
@@ -93,7 +93,7 @@
           <v:shape id="_x0000_i1025" type="#_x0000_t75" style="width:417pt;height:363pt" o:ole="">
             <v:imagedata r:id="rId5" o:title=""/>
           </v:shape>
-          <o:OLEObject Type="Embed" ProgID="Word.Picture.8" ShapeID="_x0000_i1025" DrawAspect="Content" ObjectID="_1574152508" r:id="rId6"/>
+          <o:OLEObject Type="Embed" ProgID="Word.Picture.8" ShapeID="_x0000_i1025" DrawAspect="Content" ObjectID="_1574170195" r:id="rId6"/>
         </w:object>
       </w:r>
     </w:p>
@@ -197,8 +197,8 @@
         <w:lastRenderedPageBreak/>
         <w:drawing>
           <wp:inline distT="0" distB="0" distL="0" distR="0" wp14:anchorId="67ADC545" wp14:editId="00CC5E56">
-            <wp:extent cx="5274310" cy="4056380"/>
-            <wp:effectExtent l="0" t="0" r="2540" b="1270"/>
+            <wp:extent cx="5200650" cy="4056380"/>
+            <wp:effectExtent l="0" t="0" r="0" b="1270"/>
             <wp:docPr id="9" name="图片 9"/>
             <wp:cNvGraphicFramePr>
               <a:graphicFrameLocks xmlns:a="http://schemas.openxmlformats.org/drawingml/2006/main" noChangeAspect="1"/>
@@ -219,7 +219,7 @@
                   <pic:spPr>
                     <a:xfrm>
                       <a:off x="0" y="0"/>
-                      <a:ext cx="5274310" cy="4056380"/>
+                      <a:ext cx="5200650" cy="4056380"/>
                     </a:xfrm>
                     <a:prstGeom prst="rect">
                       <a:avLst/>
